--- a/cv/2017-10以前/中文/个人简历.docx
+++ b/cv/2017-10以前/中文/个人简历.docx
@@ -1194,7 +1194,7 @@
         <w:spacing w:after="10" w:line="250" w:lineRule="atLeast"/>
         <w:jc w:val="both"/>
         <w:rPr>
-          <w:rFonts w:ascii="华文楷体" w:eastAsia="华文楷体" w:hAnsi="华文楷体" w:hint="eastAsia"/>
+          <w:rFonts w:ascii="华文楷体" w:eastAsia="华文楷体" w:hAnsi="华文楷体"/>
           <w:b/>
           <w:color w:val="000000" w:themeColor="text1"/>
           <w:sz w:val="6"/>
@@ -1238,18 +1238,7 @@
           <w:szCs w:val="20"/>
           <w:lang w:val="en-US" w:eastAsia="zh-CN"/>
         </w:rPr>
-        <w:t>大学（</w:t>
-      </w:r>
-      <w:r>
-        <w:rPr>
-          <w:rFonts w:ascii="华文楷体" w:eastAsia="华文楷体" w:hAnsi="华文楷体" w:hint="eastAsia"/>
-          <w:b/>
-          <w:color w:val="000000" w:themeColor="text1"/>
-          <w:sz w:val="21"/>
-          <w:szCs w:val="20"/>
-          <w:lang w:val="en-US" w:eastAsia="zh-CN"/>
-        </w:rPr>
-        <w:t>计算机科学与</w:t>
+        <w:t>大学（计算机科学与</w:t>
       </w:r>
       <w:r>
         <w:rPr>
@@ -1337,15 +1326,6 @@
           <w:lang w:val="en-US"/>
         </w:rPr>
         <w:tab/>
-      </w:r>
-      <w:r>
-        <w:rPr>
-          <w:rFonts w:ascii="华文楷体" w:eastAsia="华文楷体" w:hAnsi="华文楷体"/>
-          <w:color w:val="000000" w:themeColor="text1"/>
-          <w:sz w:val="21"/>
-          <w:szCs w:val="20"/>
-          <w:lang w:val="en-US"/>
-        </w:rPr>
         <w:t>Philadelphia, PA, USA</w:t>
       </w:r>
     </w:p>
@@ -1382,17 +1362,7 @@
           <w:szCs w:val="20"/>
           <w:lang w:val="en-US" w:eastAsia="zh-CN"/>
         </w:rPr>
-        <w:t>研究员，</w:t>
-      </w:r>
-      <w:r>
-        <w:rPr>
-          <w:rFonts w:ascii="华文楷体" w:eastAsia="华文楷体" w:hAnsi="华文楷体"/>
-          <w:color w:val="000000" w:themeColor="text1"/>
-          <w:sz w:val="21"/>
-          <w:szCs w:val="20"/>
-          <w:lang w:val="en-US" w:eastAsia="zh-CN"/>
-        </w:rPr>
-        <w:t>Prof. Jianbo Shi</w:t>
+        <w:t>研究员，Prof. Jianbo Shi</w:t>
       </w:r>
       <w:r>
         <w:rPr>
@@ -1403,47 +1373,17 @@
           <w:lang w:val="en-US"/>
         </w:rPr>
         <w:tab/>
-        <w:t xml:space="preserve"> </w:t>
-      </w:r>
-      <w:r>
-        <w:rPr>
-          <w:rFonts w:ascii="华文楷体" w:eastAsia="华文楷体" w:hAnsi="华文楷体"/>
-          <w:color w:val="000000" w:themeColor="text1"/>
-          <w:sz w:val="21"/>
-          <w:szCs w:val="20"/>
-          <w:lang w:val="en-US"/>
-        </w:rPr>
-        <w:t>2017</w:t>
-      </w:r>
-      <w:r>
-        <w:rPr>
-          <w:rFonts w:ascii="华文楷体" w:eastAsia="华文楷体" w:hAnsi="华文楷体" w:hint="eastAsia"/>
-          <w:color w:val="000000" w:themeColor="text1"/>
-          <w:sz w:val="21"/>
-          <w:szCs w:val="20"/>
-          <w:lang w:val="en-US" w:eastAsia="zh-CN"/>
-        </w:rPr>
-        <w:t>年</w:t>
-      </w:r>
-      <w:r>
-        <w:rPr>
-          <w:rFonts w:ascii="华文楷体" w:eastAsia="华文楷体" w:hAnsi="华文楷体" w:hint="eastAsia"/>
-          <w:color w:val="000000" w:themeColor="text1"/>
-          <w:sz w:val="21"/>
-          <w:szCs w:val="20"/>
-          <w:lang w:val="en-US" w:eastAsia="zh-CN"/>
-        </w:rPr>
-        <w:t>6</w:t>
-      </w:r>
-      <w:r>
-        <w:rPr>
-          <w:rFonts w:ascii="华文楷体" w:eastAsia="华文楷体" w:hAnsi="华文楷体" w:hint="eastAsia"/>
-          <w:color w:val="000000" w:themeColor="text1"/>
-          <w:sz w:val="21"/>
-          <w:szCs w:val="20"/>
-          <w:lang w:val="en-US" w:eastAsia="zh-CN"/>
-        </w:rPr>
-        <w:t>月</w:t>
+        <w:t xml:space="preserve"> 2017</w:t>
+      </w:r>
+      <w:r>
+        <w:rPr>
+          <w:rFonts w:ascii="华文楷体" w:eastAsia="华文楷体" w:hAnsi="华文楷体" w:hint="eastAsia"/>
+          <w:color w:val="000000" w:themeColor="text1"/>
+          <w:sz w:val="21"/>
+          <w:szCs w:val="20"/>
+          <w:lang w:val="en-US" w:eastAsia="zh-CN"/>
+        </w:rPr>
+        <w:t>年6月</w:t>
       </w:r>
       <w:r>
         <w:rPr>
@@ -1474,7 +1414,7 @@
         <w:spacing w:after="10" w:line="250" w:lineRule="atLeast"/>
         <w:jc w:val="both"/>
         <w:rPr>
-          <w:rFonts w:ascii="华文楷体" w:eastAsia="华文楷体" w:hAnsi="华文楷体" w:hint="eastAsia"/>
+          <w:rFonts w:ascii="华文楷体" w:eastAsia="华文楷体" w:hAnsi="华文楷体"/>
           <w:b/>
           <w:color w:val="000000" w:themeColor="text1"/>
           <w:sz w:val="21"/>
@@ -5292,7 +5232,7 @@
         <w:spacing w:after="10" w:line="250" w:lineRule="atLeast"/>
         <w:jc w:val="both"/>
         <w:rPr>
-          <w:rFonts w:ascii="华文楷体" w:eastAsia="华文楷体" w:hAnsi="华文楷体" w:hint="eastAsia"/>
+          <w:rFonts w:ascii="华文楷体" w:eastAsia="华文楷体" w:hAnsi="华文楷体"/>
           <w:color w:val="000000" w:themeColor="text1"/>
           <w:sz w:val="21"/>
           <w:szCs w:val="20"/>
@@ -5565,10 +5505,70 @@
     </w:p>
     <w:p>
       <w:pPr>
-        <w:spacing w:after="10" w:line="250" w:lineRule="atLeast"/>
-        <w:jc w:val="both"/>
-        <w:rPr>
-          <w:rFonts w:ascii="华文楷体" w:eastAsia="华文楷体" w:hAnsi="华文楷体" w:hint="eastAsia"/>
+        <w:numPr>
+          <w:ilvl w:val="0"/>
+          <w:numId w:val="1"/>
+        </w:numPr>
+        <w:tabs>
+          <w:tab w:val="right" w:pos="9720"/>
+        </w:tabs>
+        <w:spacing w:after="10" w:line="250" w:lineRule="atLeast"/>
+        <w:rPr>
+          <w:rFonts w:ascii="华文楷体" w:eastAsia="华文楷体" w:hAnsi="华文楷体"/>
+          <w:color w:val="000000" w:themeColor="text1"/>
+          <w:sz w:val="21"/>
+          <w:szCs w:val="20"/>
+          <w:lang w:val="en-US"/>
+        </w:rPr>
+      </w:pPr>
+      <w:r>
+        <w:rPr>
+          <w:rFonts w:ascii="华文楷体" w:eastAsia="华文楷体" w:hAnsi="华文楷体" w:hint="eastAsia"/>
+          <w:color w:val="000000" w:themeColor="text1"/>
+          <w:sz w:val="21"/>
+          <w:szCs w:val="20"/>
+          <w:lang w:val="en-US"/>
+        </w:rPr>
+        <w:t>清华之友</w:t>
+      </w:r>
+      <w:r>
+        <w:rPr>
+          <w:rFonts w:ascii="华文楷体" w:eastAsia="华文楷体" w:hAnsi="华文楷体"/>
+          <w:color w:val="000000" w:themeColor="text1"/>
+          <w:sz w:val="21"/>
+          <w:szCs w:val="20"/>
+          <w:lang w:val="en-US"/>
+        </w:rPr>
+        <w:t>-</w:t>
+      </w:r>
+      <w:r>
+        <w:rPr>
+          <w:rFonts w:ascii="华文楷体" w:eastAsia="华文楷体" w:hAnsi="华文楷体" w:hint="eastAsia"/>
+          <w:color w:val="000000" w:themeColor="text1"/>
+          <w:sz w:val="21"/>
+          <w:szCs w:val="20"/>
+          <w:lang w:val="en-US"/>
+        </w:rPr>
+        <w:t>宏乾奖学金</w:t>
+      </w:r>
+      <w:r>
+        <w:rPr>
+          <w:rFonts w:ascii="华文楷体" w:eastAsia="华文楷体" w:hAnsi="华文楷体"/>
+          <w:color w:val="000000" w:themeColor="text1"/>
+          <w:sz w:val="21"/>
+          <w:szCs w:val="20"/>
+          <w:lang w:val="en-US"/>
+        </w:rPr>
+        <w:tab/>
+        <w:t>2017</w:t>
+      </w:r>
+    </w:p>
+    <w:p>
+      <w:pPr>
+        <w:spacing w:after="10" w:line="250" w:lineRule="atLeast"/>
+        <w:jc w:val="both"/>
+        <w:rPr>
+          <w:rFonts w:ascii="华文楷体" w:eastAsia="华文楷体" w:hAnsi="华文楷体"/>
           <w:color w:val="000000" w:themeColor="text1"/>
           <w:sz w:val="21"/>
           <w:szCs w:val="20"/>
@@ -6198,46 +6198,33 @@
         </w:rPr>
         <w:t>, Photoshop</w:t>
       </w:r>
-    </w:p>
-    <w:p>
-      <w:pPr>
-        <w:spacing w:after="10" w:line="250" w:lineRule="atLeast"/>
-        <w:jc w:val="both"/>
-        <w:rPr>
-          <w:rFonts w:ascii="华文楷体" w:eastAsia="华文楷体" w:hAnsi="华文楷体"/>
-          <w:color w:val="000000" w:themeColor="text1"/>
-          <w:sz w:val="21"/>
-          <w:szCs w:val="20"/>
-          <w:lang w:val="en-US"/>
-        </w:rPr>
-      </w:pPr>
-    </w:p>
-    <w:p>
-      <w:pPr>
-        <w:spacing w:after="10" w:line="250" w:lineRule="atLeast"/>
-        <w:jc w:val="both"/>
-        <w:rPr>
-          <w:rFonts w:ascii="华文楷体" w:eastAsia="华文楷体" w:hAnsi="华文楷体" w:hint="eastAsia"/>
-          <w:b/>
-          <w:color w:val="000000" w:themeColor="text1"/>
-          <w:sz w:val="21"/>
-          <w:szCs w:val="20"/>
-          <w:lang w:val="en-US" w:eastAsia="zh-CN"/>
-        </w:rPr>
-      </w:pPr>
-      <w:r>
-        <w:rPr>
-          <w:rFonts w:ascii="华文楷体" w:eastAsia="华文楷体" w:hAnsi="华文楷体" w:hint="eastAsia"/>
-          <w:b/>
-          <w:color w:val="000000" w:themeColor="text1"/>
-          <w:sz w:val="21"/>
-          <w:szCs w:val="20"/>
-          <w:lang w:val="en-US" w:eastAsia="zh-CN"/>
-        </w:rPr>
-        <w:t>语言能力</w:t>
-      </w:r>
       <w:bookmarkStart w:id="0" w:name="_GoBack"/>
       <w:bookmarkEnd w:id="0"/>
+    </w:p>
+    <w:p>
+      <w:pPr>
+        <w:spacing w:after="10" w:line="250" w:lineRule="atLeast"/>
+        <w:jc w:val="both"/>
+        <w:rPr>
+          <w:rFonts w:ascii="华文楷体" w:eastAsia="华文楷体" w:hAnsi="华文楷体"/>
+          <w:b/>
+          <w:color w:val="000000" w:themeColor="text1"/>
+          <w:sz w:val="21"/>
+          <w:szCs w:val="20"/>
+          <w:lang w:val="en-US" w:eastAsia="zh-CN"/>
+        </w:rPr>
+      </w:pPr>
+      <w:r>
+        <w:rPr>
+          <w:rFonts w:ascii="华文楷体" w:eastAsia="华文楷体" w:hAnsi="华文楷体" w:hint="eastAsia"/>
+          <w:b/>
+          <w:color w:val="000000" w:themeColor="text1"/>
+          <w:sz w:val="21"/>
+          <w:szCs w:val="20"/>
+          <w:lang w:val="en-US" w:eastAsia="zh-CN"/>
+        </w:rPr>
+        <w:t>语言能力</w:t>
+      </w:r>
     </w:p>
     <w:p>
       <w:pPr>
@@ -9534,7 +9521,7 @@
 </file>
 
 <file path=customXml/itemProps1.xml><?xml version="1.0" encoding="utf-8"?>
-<ds:datastoreItem xmlns:ds="http://schemas.openxmlformats.org/officeDocument/2006/customXml" ds:itemID="{4D1DAB12-3CBB-FF4D-A170-03ADCEAD30A8}">
+<ds:datastoreItem xmlns:ds="http://schemas.openxmlformats.org/officeDocument/2006/customXml" ds:itemID="{8C556066-1D85-934C-A715-25708212D0FA}">
   <ds:schemaRefs>
     <ds:schemaRef ds:uri="http://schemas.openxmlformats.org/officeDocument/2006/bibliography"/>
   </ds:schemaRefs>
